--- a/Asm1.docx
+++ b/Asm1.docx
@@ -12,6 +12,30 @@
         <w:t>This is the second paragraph.</w:t>
       </w:r>
     </w:p>
+    <w:p>
+      <w:r>
+        <w:t xml:space="preserve">This is the </w:t>
+      </w:r>
+      <w:r>
+        <w:t>third</w:t>
+      </w:r>
+      <w:r>
+        <w:t xml:space="preserve"> paragraph.</w:t>
+      </w:r>
+    </w:p>
+    <w:p>
+      <w:r>
+        <w:t xml:space="preserve">This is the </w:t>
+      </w:r>
+      <w:r>
+        <w:t>fourth</w:t>
+      </w:r>
+      <w:r>
+        <w:t xml:space="preserve"> paragraph.</w:t>
+      </w:r>
+    </w:p>
+    <w:p/>
+    <w:p/>
     <w:sectPr>
       <w:pgSz w:w="12240" w:h="15840"/>
       <w:pgMar w:top="1440" w:right="1440" w:bottom="1440" w:left="1440" w:header="720" w:footer="720" w:gutter="0"/>

--- a/Asm1.docx
+++ b/Asm1.docx
@@ -34,6 +34,18 @@
         <w:t xml:space="preserve"> paragraph.</w:t>
       </w:r>
     </w:p>
+    <w:p>
+      <w:r>
+        <w:t>This is the f</w:t>
+      </w:r>
+      <w:r>
+        <w:t>ifth</w:t>
+      </w:r>
+      <w:r>
+        <w:t xml:space="preserve"> paragraph.</w:t>
+      </w:r>
+    </w:p>
+    <w:p/>
     <w:p/>
     <w:p/>
     <w:sectPr>
